--- a/Supplementary.docx
+++ b/Supplementary.docx
@@ -1,6 +1,6 @@
 
 <file path=word/document.xml><?xml version="1.0" encoding="utf-8"?>
-<w:document xmlns:wpc="http://schemas.microsoft.com/office/word/2010/wordprocessingCanvas" xmlns:cx="http://schemas.microsoft.com/office/drawing/2014/chartex" xmlns:cx1="http://schemas.microsoft.com/office/drawing/2015/9/8/chartex" xmlns:cx2="http://schemas.microsoft.com/office/drawing/2015/10/21/chartex" xmlns:cx3="http://schemas.microsoft.com/office/drawing/2016/5/9/chartex" xmlns:cx4="http://schemas.microsoft.com/office/drawing/2016/5/10/chartex" xmlns:cx5="http://schemas.microsoft.com/office/drawing/2016/5/11/chartex" xmlns:cx6="http://schemas.microsoft.com/office/drawing/2016/5/12/chartex" xmlns:cx7="http://schemas.microsoft.com/office/drawing/2016/5/13/chartex" xmlns:cx8="http://schemas.microsoft.com/office/drawing/2016/5/14/chartex" xmlns:mc="http://schemas.openxmlformats.org/markup-compatibility/2006" xmlns:aink="http://schemas.microsoft.com/office/drawing/2016/ink" xmlns:am3d="http://schemas.microsoft.com/office/drawing/2017/model3d" xmlns:o="urn:schemas-microsoft-com:office:office" xmlns:r="http://schemas.openxmlformats.org/officeDocument/2006/relationships" xmlns:m="http://schemas.openxmlformats.org/officeDocument/2006/math" xmlns:v="urn:schemas-microsoft-com:vml" xmlns:wp14="http://schemas.microsoft.com/office/word/2010/wordprocessingDrawing" xmlns:wp="http://schemas.openxmlformats.org/drawingml/2006/wordprocessingDrawing" xmlns:w10="urn:schemas-microsoft-com:office:word" xmlns:w="http://schemas.openxmlformats.org/wordprocessingml/2006/main" xmlns:w14="http://schemas.microsoft.com/office/word/2010/wordml" xmlns:w15="http://schemas.microsoft.com/office/word/2012/wordml" xmlns:w16cex="http://schemas.microsoft.com/office/word/2018/wordml/cex" xmlns:w16cid="http://schemas.microsoft.com/office/word/2016/wordml/cid" xmlns:w16="http://schemas.microsoft.com/office/word/2018/wordml" xmlns:w16se="http://schemas.microsoft.com/office/word/2015/wordml/symex" xmlns:wpg="http://schemas.microsoft.com/office/word/2010/wordprocessingGroup" xmlns:wpi="http://schemas.microsoft.com/office/word/2010/wordprocessingInk" xmlns:wne="http://schemas.microsoft.com/office/word/2006/wordml" xmlns:wps="http://schemas.microsoft.com/office/word/2010/wordprocessingShape" mc:Ignorable="w14 w15 w16se w16cid w16 w16cex wp14">
+<w:document xmlns:wpc="http://schemas.microsoft.com/office/word/2010/wordprocessingCanvas" xmlns:cx="http://schemas.microsoft.com/office/drawing/2014/chartex" xmlns:cx1="http://schemas.microsoft.com/office/drawing/2015/9/8/chartex" xmlns:cx2="http://schemas.microsoft.com/office/drawing/2015/10/21/chartex" xmlns:cx3="http://schemas.microsoft.com/office/drawing/2016/5/9/chartex" xmlns:cx4="http://schemas.microsoft.com/office/drawing/2016/5/10/chartex" xmlns:cx5="http://schemas.microsoft.com/office/drawing/2016/5/11/chartex" xmlns:cx6="http://schemas.microsoft.com/office/drawing/2016/5/12/chartex" xmlns:cx7="http://schemas.microsoft.com/office/drawing/2016/5/13/chartex" xmlns:cx8="http://schemas.microsoft.com/office/drawing/2016/5/14/chartex" xmlns:mc="http://schemas.openxmlformats.org/markup-compatibility/2006" xmlns:aink="http://schemas.microsoft.com/office/drawing/2016/ink" xmlns:am3d="http://schemas.microsoft.com/office/drawing/2017/model3d" xmlns:o="urn:schemas-microsoft-com:office:office" xmlns:r="http://schemas.openxmlformats.org/officeDocument/2006/relationships" xmlns:m="http://schemas.openxmlformats.org/officeDocument/2006/math" xmlns:v="urn:schemas-microsoft-com:vml" xmlns:wp14="http://schemas.microsoft.com/office/word/2010/wordprocessingDrawing" xmlns:wp="http://schemas.openxmlformats.org/drawingml/2006/wordprocessingDrawing" xmlns:w10="urn:schemas-microsoft-com:office:word" xmlns:w="http://schemas.openxmlformats.org/wordprocessingml/2006/main" xmlns:w14="http://schemas.microsoft.com/office/word/2010/wordml" xmlns:w15="http://schemas.microsoft.com/office/word/2012/wordml" xmlns:w16cex="http://schemas.microsoft.com/office/word/2018/wordml/cex" xmlns:w16cid="http://schemas.microsoft.com/office/word/2016/wordml/cid" xmlns:w16="http://schemas.microsoft.com/office/word/2018/wordml" xmlns:w16sdtdh="http://schemas.microsoft.com/office/word/2020/wordml/sdtdatahash" xmlns:w16se="http://schemas.microsoft.com/office/word/2015/wordml/symex" xmlns:wpg="http://schemas.microsoft.com/office/word/2010/wordprocessingGroup" xmlns:wpi="http://schemas.microsoft.com/office/word/2010/wordprocessingInk" xmlns:wne="http://schemas.microsoft.com/office/word/2006/wordml" xmlns:wps="http://schemas.microsoft.com/office/word/2010/wordprocessingShape" mc:Ignorable="w14 w15 w16se w16cid w16 w16cex w16sdtdh wp14">
   <w:body>
     <w:p>
       <w:pPr>
@@ -84,12 +84,30 @@
     <w:p/>
     <w:p>
       <w:r>
-        <w:t xml:space="preserve">Number of studies = 26 </w:t>
-      </w:r>
-    </w:p>
-    <w:p>
-      <w:r>
-        <w:t>Number of outcomes = 38 (min = 1 , mean = 1.46 , median = 1 , max = 3 )</w:t>
+        <w:t xml:space="preserve">Number of studies = </w:t>
+      </w:r>
+      <w:r>
+        <w:t>38</w:t>
+      </w:r>
+      <w:r>
+        <w:t xml:space="preserve"> </w:t>
+      </w:r>
+    </w:p>
+    <w:p>
+      <w:r>
+        <w:t xml:space="preserve">Number of outcomes = </w:t>
+      </w:r>
+      <w:r>
+        <w:t>52</w:t>
+      </w:r>
+      <w:r>
+        <w:t xml:space="preserve"> (min = 1 , mean = 1.</w:t>
+      </w:r>
+      <w:r>
+        <w:t>37</w:t>
+      </w:r>
+      <w:r>
+        <w:t xml:space="preserve"> , median = 1 , max = 3 )</w:t>
       </w:r>
     </w:p>
     <w:p>
@@ -104,7 +122,10 @@
       </w:r>
       <w:proofErr w:type="spellEnd"/>
       <w:r>
-        <w:t xml:space="preserve"> = 80.07802 </w:t>
+        <w:t xml:space="preserve"> = </w:t>
+      </w:r>
+      <w:r>
+        <w:t>76.22232</w:t>
       </w:r>
     </w:p>
     <w:p>
@@ -114,10 +135,116 @@
       </w:r>
       <w:proofErr w:type="spellEnd"/>
       <w:r>
-        <w:t xml:space="preserve"> = 0.1382576 </w:t>
+        <w:t xml:space="preserve"> = </w:t>
+      </w:r>
+      <w:r>
+        <w:t>0.1408137</w:t>
       </w:r>
     </w:p>
     <w:p/>
+    <w:p>
+      <w:pPr>
+        <w:tabs>
+          <w:tab w:val="left" w:pos="1276"/>
+          <w:tab w:val="left" w:pos="2552"/>
+          <w:tab w:val="left" w:pos="3686"/>
+          <w:tab w:val="left" w:pos="4820"/>
+          <w:tab w:val="left" w:pos="5670"/>
+          <w:tab w:val="left" w:pos="6804"/>
+        </w:tabs>
+      </w:pPr>
+      <w:r>
+        <w:t xml:space="preserve">                 </w:t>
+      </w:r>
+      <w:r>
+        <w:tab/>
+      </w:r>
+      <w:r>
+        <w:t>Estimate</w:t>
+      </w:r>
+      <w:r>
+        <w:tab/>
+      </w:r>
+      <w:proofErr w:type="spellStart"/>
+      <w:r>
+        <w:t>StdErr</w:t>
+      </w:r>
+      <w:proofErr w:type="spellEnd"/>
+      <w:r>
+        <w:tab/>
+        <w:t>t-value</w:t>
+      </w:r>
+      <w:r>
+        <w:tab/>
+      </w:r>
+      <w:proofErr w:type="spellStart"/>
+      <w:r>
+        <w:t>dfs</w:t>
+      </w:r>
+      <w:proofErr w:type="spellEnd"/>
+      <w:r>
+        <w:tab/>
+        <w:t xml:space="preserve">P(|t|&gt;) </w:t>
+      </w:r>
+      <w:r>
+        <w:tab/>
+      </w:r>
+      <w:r>
+        <w:t xml:space="preserve">95% CI.L </w:t>
+      </w:r>
+      <w:r>
+        <w:tab/>
+        <w:t>95% CI.U    Sig</w:t>
+      </w:r>
+    </w:p>
+    <w:p>
+      <w:pPr>
+        <w:tabs>
+          <w:tab w:val="left" w:pos="1276"/>
+          <w:tab w:val="left" w:pos="2552"/>
+          <w:tab w:val="left" w:pos="3686"/>
+          <w:tab w:val="left" w:pos="4820"/>
+          <w:tab w:val="left" w:pos="5670"/>
+          <w:tab w:val="left" w:pos="6804"/>
+        </w:tabs>
+      </w:pPr>
+      <w:r>
+        <w:t>Intercept</w:t>
+      </w:r>
+      <w:r>
+        <w:t xml:space="preserve">  </w:t>
+      </w:r>
+      <w:r>
+        <w:tab/>
+      </w:r>
+      <w:r>
+        <w:t xml:space="preserve">0.270875 </w:t>
+      </w:r>
+      <w:r>
+        <w:tab/>
+      </w:r>
+      <w:r>
+        <w:t xml:space="preserve">0.10664    2.54 </w:t>
+      </w:r>
+      <w:r>
+        <w:tab/>
+      </w:r>
+      <w:r>
+        <w:t xml:space="preserve">17.2   0.021  </w:t>
+      </w:r>
+      <w:r>
+        <w:tab/>
+      </w:r>
+      <w:r>
+        <w:t xml:space="preserve">0.046135  0.49562  </w:t>
+      </w:r>
+      <w:r>
+        <w:t xml:space="preserve">   </w:t>
+      </w:r>
+      <w:r>
+        <w:t>**</w:t>
+      </w:r>
+    </w:p>
     <w:p>
       <w:pPr>
         <w:tabs>
@@ -130,47 +257,25 @@
         </w:tabs>
       </w:pPr>
       <w:r>
-        <w:t xml:space="preserve">                 </w:t>
-      </w:r>
-      <w:r>
-        <w:tab/>
-      </w:r>
-      <w:r>
-        <w:t>Estimate</w:t>
-      </w:r>
-      <w:r>
-        <w:tab/>
-      </w:r>
-      <w:proofErr w:type="spellStart"/>
-      <w:r>
-        <w:t>StdErr</w:t>
-      </w:r>
-      <w:proofErr w:type="spellEnd"/>
-      <w:r>
-        <w:tab/>
-        <w:t>t-value</w:t>
-      </w:r>
-      <w:r>
-        <w:tab/>
-      </w:r>
-      <w:proofErr w:type="spellStart"/>
-      <w:r>
-        <w:t>dfs</w:t>
-      </w:r>
-      <w:proofErr w:type="spellEnd"/>
-      <w:r>
-        <w:tab/>
-        <w:t xml:space="preserve">P(|t|&gt;) </w:t>
-      </w:r>
-      <w:r>
-        <w:tab/>
-      </w:r>
-      <w:r>
-        <w:t xml:space="preserve">95% CI.L </w:t>
-      </w:r>
-      <w:r>
-        <w:tab/>
-        <w:t>95% CI.U    Sig</w:t>
+        <w:t xml:space="preserve">mean_age_1 0.000849 </w:t>
+      </w:r>
+      <w:r>
+        <w:tab/>
+      </w:r>
+      <w:r>
+        <w:t xml:space="preserve">0.00069    1.23 </w:t>
+      </w:r>
+      <w:r>
+        <w:tab/>
+      </w:r>
+      <w:r>
+        <w:t xml:space="preserve">15.2   0.238 </w:t>
+      </w:r>
+      <w:r>
+        <w:tab/>
+      </w:r>
+      <w:r>
+        <w:t xml:space="preserve">-0.000621  0.00232    </w:t>
       </w:r>
     </w:p>
     <w:p>
@@ -185,184 +290,8 @@
         </w:tabs>
       </w:pPr>
       <w:r>
-        <w:t>Intercept</w:t>
-      </w:r>
-      <w:r>
-        <w:t xml:space="preserve">  </w:t>
-      </w:r>
-      <w:r>
-        <w:tab/>
-        <w:t>0.</w:t>
-      </w:r>
-      <w:r>
-        <w:t>2998737</w:t>
-      </w:r>
-      <w:r>
-        <w:t xml:space="preserve"> </w:t>
-      </w:r>
-      <w:r>
-        <w:tab/>
-      </w:r>
-      <w:r>
-        <w:t>0.</w:t>
-      </w:r>
-      <w:r>
-        <w:t>087414</w:t>
-      </w:r>
-      <w:r>
-        <w:tab/>
-        <w:t>3.</w:t>
-      </w:r>
-      <w:r>
-        <w:t>430</w:t>
-      </w:r>
-      <w:r>
-        <w:tab/>
-        <w:t>1</w:t>
-      </w:r>
-      <w:r>
-        <w:t>6</w:t>
-      </w:r>
-      <w:r>
-        <w:t xml:space="preserve">.5 </w:t>
-      </w:r>
-      <w:r>
-        <w:tab/>
-        <w:t>0.00</w:t>
-      </w:r>
-      <w:r>
-        <w:t>3</w:t>
-      </w:r>
-      <w:r>
-        <w:t>3</w:t>
-      </w:r>
-      <w:r>
-        <w:tab/>
-      </w:r>
-      <w:r>
-        <w:t>0.1</w:t>
-      </w:r>
-      <w:r>
-        <w:t>15</w:t>
-      </w:r>
-      <w:r>
-        <w:t xml:space="preserve">05 </w:t>
-      </w:r>
-      <w:r>
-        <w:tab/>
-        <w:t>0.</w:t>
-      </w:r>
-      <w:r>
-        <w:t>48470</w:t>
-      </w:r>
-      <w:r>
-        <w:t xml:space="preserve">     ***</w:t>
-      </w:r>
-    </w:p>
-    <w:p>
-      <w:pPr>
-        <w:tabs>
-          <w:tab w:val="left" w:pos="1134"/>
-          <w:tab w:val="left" w:pos="2552"/>
-          <w:tab w:val="left" w:pos="3686"/>
-          <w:tab w:val="left" w:pos="4820"/>
-          <w:tab w:val="left" w:pos="5670"/>
-          <w:tab w:val="left" w:pos="6804"/>
-        </w:tabs>
-      </w:pPr>
-      <w:proofErr w:type="spellStart"/>
-      <w:r>
-        <w:t>mean_age</w:t>
-      </w:r>
-      <w:proofErr w:type="spellEnd"/>
-      <w:r>
-        <w:t xml:space="preserve"> </w:t>
-      </w:r>
-      <w:r>
-        <w:tab/>
-      </w:r>
-      <w:r>
-        <w:t>0.0000</w:t>
-      </w:r>
-      <w:r>
-        <w:t>984</w:t>
-      </w:r>
-      <w:r>
-        <w:t xml:space="preserve"> </w:t>
-      </w:r>
-      <w:r>
-        <w:tab/>
-        <w:t>0.0005</w:t>
-      </w:r>
-      <w:r>
-        <w:t>0</w:t>
-      </w:r>
-      <w:r>
-        <w:t>9</w:t>
-      </w:r>
-      <w:r>
-        <w:tab/>
-      </w:r>
-      <w:r>
-        <w:t>0.</w:t>
-      </w:r>
-      <w:r>
-        <w:t>193</w:t>
-      </w:r>
-      <w:r>
-        <w:t xml:space="preserve"> </w:t>
-      </w:r>
-      <w:r>
-        <w:tab/>
-      </w:r>
-      <w:r>
-        <w:t>1</w:t>
-      </w:r>
-      <w:r>
-        <w:t>2</w:t>
-      </w:r>
-      <w:r>
-        <w:t>.</w:t>
-      </w:r>
-      <w:r>
-        <w:t>0</w:t>
-      </w:r>
-      <w:r>
-        <w:tab/>
-      </w:r>
-      <w:r>
-        <w:t>0.</w:t>
-      </w:r>
-      <w:r>
-        <w:t>8500</w:t>
-      </w:r>
-      <w:r>
-        <w:t xml:space="preserve"> </w:t>
-      </w:r>
-      <w:r>
-        <w:tab/>
-      </w:r>
-      <w:r>
-        <w:t>-0.001</w:t>
-      </w:r>
-      <w:r>
-        <w:t>01</w:t>
-      </w:r>
-      <w:r>
-        <w:t xml:space="preserve">  </w:t>
-      </w:r>
-      <w:r>
-        <w:tab/>
-        <w:t>0.0012</w:t>
-      </w:r>
-      <w:r>
-        <w:t>1</w:t>
-      </w:r>
-      <w:r>
-        <w:t xml:space="preserve">    </w:t>
-      </w:r>
-    </w:p>
-    <w:p>
+        <w:t>---</w:t>
+      </w:r>
       <w:r>
         <w:t>---</w:t>
       </w:r>
@@ -469,6 +398,558 @@
         </w:drawing>
       </w:r>
     </w:p>
+    <w:p>
+      <w:pPr>
+        <w:spacing w:before="100" w:beforeAutospacing="1" w:after="100" w:afterAutospacing="1"/>
+        <w:rPr>
+          <w:u w:val="single"/>
+        </w:rPr>
+      </w:pPr>
+      <w:r>
+        <w:rPr>
+          <w:u w:val="single"/>
+        </w:rPr>
+        <w:t xml:space="preserve">Supplementary </w:t>
+      </w:r>
+      <w:r>
+        <w:rPr>
+          <w:u w:val="single"/>
+        </w:rPr>
+        <w:t>Results</w:t>
+      </w:r>
+      <w:r>
+        <w:rPr>
+          <w:u w:val="single"/>
+        </w:rPr>
+        <w:t xml:space="preserve"> </w:t>
+      </w:r>
+      <w:r>
+        <w:rPr>
+          <w:u w:val="single"/>
+        </w:rPr>
+        <w:t>S</w:t>
+      </w:r>
+      <w:r>
+        <w:rPr>
+          <w:u w:val="single"/>
+        </w:rPr>
+        <w:t>3</w:t>
+      </w:r>
+    </w:p>
+    <w:p>
+      <w:r>
+        <w:t xml:space="preserve">Number of </w:t>
+      </w:r>
+      <w:r>
+        <w:t>st</w:t>
+      </w:r>
+      <w:r>
+        <w:t xml:space="preserve">udies = 38 </w:t>
+      </w:r>
+    </w:p>
+    <w:p>
+      <w:r>
+        <w:t>Number of outcomes = 52 (min = 1 , mean = 1.37 , median = 1 , max = 3 )</w:t>
+      </w:r>
+    </w:p>
+    <w:p>
+      <w:r>
+        <w:t xml:space="preserve">Rho = 0.8 </w:t>
+      </w:r>
+    </w:p>
+    <w:p>
+      <w:proofErr w:type="spellStart"/>
+      <w:r>
+        <w:lastRenderedPageBreak/>
+        <w:t>I.sq</w:t>
+      </w:r>
+      <w:proofErr w:type="spellEnd"/>
+      <w:r>
+        <w:t xml:space="preserve"> = 74.69059 </w:t>
+      </w:r>
+    </w:p>
+    <w:p>
+      <w:proofErr w:type="spellStart"/>
+      <w:r>
+        <w:t>Tau.sq</w:t>
+      </w:r>
+      <w:proofErr w:type="spellEnd"/>
+      <w:r>
+        <w:t xml:space="preserve"> = 0.1362283 </w:t>
+      </w:r>
+    </w:p>
+    <w:p/>
+    <w:p>
+      <w:pPr>
+        <w:tabs>
+          <w:tab w:val="left" w:pos="2694"/>
+          <w:tab w:val="left" w:pos="3828"/>
+          <w:tab w:val="left" w:pos="4820"/>
+          <w:tab w:val="left" w:pos="5670"/>
+          <w:tab w:val="left" w:pos="6379"/>
+          <w:tab w:val="left" w:pos="7230"/>
+          <w:tab w:val="left" w:pos="8222"/>
+          <w:tab w:val="left" w:pos="9214"/>
+        </w:tabs>
+        <w:rPr>
+          <w:lang w:val="fr-FR"/>
+        </w:rPr>
+      </w:pPr>
+      <w:r>
+        <w:t xml:space="preserve">                         </w:t>
+      </w:r>
+      <w:r>
+        <w:tab/>
+      </w:r>
+      <w:proofErr w:type="spellStart"/>
+      <w:r>
+        <w:rPr>
+          <w:lang w:val="fr-FR"/>
+        </w:rPr>
+        <w:t>Estimate</w:t>
+      </w:r>
+      <w:proofErr w:type="spellEnd"/>
+      <w:r>
+        <w:rPr>
+          <w:lang w:val="fr-FR"/>
+        </w:rPr>
+        <w:t xml:space="preserve">  </w:t>
+      </w:r>
+      <w:r>
+        <w:rPr>
+          <w:lang w:val="fr-FR"/>
+        </w:rPr>
+        <w:tab/>
+      </w:r>
+      <w:proofErr w:type="spellStart"/>
+      <w:r>
+        <w:rPr>
+          <w:lang w:val="fr-FR"/>
+        </w:rPr>
+        <w:t>StdErr</w:t>
+      </w:r>
+      <w:proofErr w:type="spellEnd"/>
+      <w:r>
+        <w:rPr>
+          <w:lang w:val="fr-FR"/>
+        </w:rPr>
+        <w:t xml:space="preserve"> </w:t>
+      </w:r>
+      <w:r>
+        <w:rPr>
+          <w:lang w:val="fr-FR"/>
+        </w:rPr>
+        <w:tab/>
+      </w:r>
+      <w:r>
+        <w:rPr>
+          <w:lang w:val="fr-FR"/>
+        </w:rPr>
+        <w:t>t-value</w:t>
+      </w:r>
+      <w:r>
+        <w:rPr>
+          <w:lang w:val="fr-FR"/>
+        </w:rPr>
+        <w:t xml:space="preserve"> </w:t>
+      </w:r>
+      <w:r>
+        <w:rPr>
+          <w:lang w:val="fr-FR"/>
+        </w:rPr>
+        <w:tab/>
+      </w:r>
+      <w:proofErr w:type="spellStart"/>
+      <w:r>
+        <w:rPr>
+          <w:lang w:val="fr-FR"/>
+        </w:rPr>
+        <w:t>dfs</w:t>
+      </w:r>
+      <w:proofErr w:type="spellEnd"/>
+      <w:r>
+        <w:rPr>
+          <w:lang w:val="fr-FR"/>
+        </w:rPr>
+        <w:t xml:space="preserve"> </w:t>
+      </w:r>
+      <w:r>
+        <w:rPr>
+          <w:lang w:val="fr-FR"/>
+        </w:rPr>
+        <w:tab/>
+      </w:r>
+      <w:r>
+        <w:rPr>
+          <w:lang w:val="fr-FR"/>
+        </w:rPr>
+        <w:t xml:space="preserve">P(|t|&gt;) </w:t>
+      </w:r>
+      <w:r>
+        <w:rPr>
+          <w:lang w:val="fr-FR"/>
+        </w:rPr>
+        <w:tab/>
+      </w:r>
+      <w:r>
+        <w:rPr>
+          <w:lang w:val="fr-FR"/>
+        </w:rPr>
+        <w:t xml:space="preserve">95% CI.L </w:t>
+      </w:r>
+      <w:r>
+        <w:rPr>
+          <w:lang w:val="fr-FR"/>
+        </w:rPr>
+        <w:tab/>
+      </w:r>
+      <w:r>
+        <w:rPr>
+          <w:lang w:val="fr-FR"/>
+        </w:rPr>
+        <w:t xml:space="preserve">95% CI.U </w:t>
+      </w:r>
+      <w:r>
+        <w:rPr>
+          <w:lang w:val="fr-FR"/>
+        </w:rPr>
+        <w:tab/>
+      </w:r>
+      <w:proofErr w:type="spellStart"/>
+      <w:r>
+        <w:rPr>
+          <w:lang w:val="fr-FR"/>
+        </w:rPr>
+        <w:t>Sig</w:t>
+      </w:r>
+      <w:proofErr w:type="spellEnd"/>
+    </w:p>
+    <w:p>
+      <w:pPr>
+        <w:tabs>
+          <w:tab w:val="left" w:pos="2694"/>
+          <w:tab w:val="left" w:pos="3828"/>
+          <w:tab w:val="left" w:pos="4820"/>
+          <w:tab w:val="left" w:pos="5670"/>
+          <w:tab w:val="left" w:pos="6379"/>
+          <w:tab w:val="left" w:pos="7230"/>
+          <w:tab w:val="left" w:pos="8222"/>
+          <w:tab w:val="left" w:pos="9214"/>
+        </w:tabs>
+      </w:pPr>
+      <w:proofErr w:type="spellStart"/>
+      <w:r>
+        <w:rPr>
+          <w:lang w:val="fr-FR"/>
+        </w:rPr>
+        <w:t>Intercept</w:t>
+      </w:r>
+      <w:proofErr w:type="spellEnd"/>
+      <w:r>
+        <w:rPr>
+          <w:lang w:val="fr-FR"/>
+        </w:rPr>
+        <w:t xml:space="preserve">.  </w:t>
+      </w:r>
+      <w:r>
+        <w:rPr>
+          <w:lang w:val="fr-FR"/>
+        </w:rPr>
+        <w:tab/>
+      </w:r>
+      <w:r>
+        <w:t xml:space="preserve">0.427956 </w:t>
+      </w:r>
+      <w:r>
+        <w:tab/>
+      </w:r>
+      <w:r>
+        <w:t xml:space="preserve">0.12649   3.383  </w:t>
+      </w:r>
+      <w:r>
+        <w:tab/>
+      </w:r>
+      <w:r>
+        <w:t xml:space="preserve">7.62  </w:t>
+      </w:r>
+      <w:r>
+        <w:tab/>
+      </w:r>
+      <w:r>
+        <w:t xml:space="preserve">0.0103  </w:t>
+      </w:r>
+      <w:r>
+        <w:tab/>
+      </w:r>
+      <w:r>
+        <w:t xml:space="preserve">0.13375  </w:t>
+      </w:r>
+      <w:r>
+        <w:tab/>
+      </w:r>
+      <w:r>
+        <w:t xml:space="preserve">0.72216  </w:t>
+      </w:r>
+      <w:r>
+        <w:tab/>
+      </w:r>
+      <w:r>
+        <w:t>**</w:t>
+      </w:r>
+    </w:p>
+    <w:p>
+      <w:pPr>
+        <w:tabs>
+          <w:tab w:val="left" w:pos="2694"/>
+          <w:tab w:val="left" w:pos="3828"/>
+          <w:tab w:val="left" w:pos="4820"/>
+          <w:tab w:val="left" w:pos="5670"/>
+          <w:tab w:val="left" w:pos="6379"/>
+          <w:tab w:val="left" w:pos="7230"/>
+          <w:tab w:val="left" w:pos="8080"/>
+        </w:tabs>
+      </w:pPr>
+      <w:r>
+        <w:t>P</w:t>
+      </w:r>
+      <w:r>
+        <w:t>rosody</w:t>
+      </w:r>
+      <w:r>
+        <w:t xml:space="preserve"> </w:t>
+      </w:r>
+      <w:r>
+        <w:t xml:space="preserve">IDS </w:t>
+      </w:r>
+      <w:r>
+        <w:tab/>
+      </w:r>
+      <w:r>
+        <w:t xml:space="preserve">-0.246023 </w:t>
+      </w:r>
+      <w:r>
+        <w:tab/>
+      </w:r>
+      <w:r>
+        <w:t xml:space="preserve">0.20194  </w:t>
+      </w:r>
+      <w:r>
+        <w:tab/>
+      </w:r>
+      <w:r>
+        <w:t xml:space="preserve">-1.218 </w:t>
+      </w:r>
+      <w:r>
+        <w:tab/>
+      </w:r>
+      <w:r>
+        <w:t xml:space="preserve">14.71  </w:t>
+      </w:r>
+      <w:r>
+        <w:tab/>
+      </w:r>
+      <w:r>
+        <w:t xml:space="preserve">0.2423 </w:t>
+      </w:r>
+      <w:r>
+        <w:tab/>
+      </w:r>
+      <w:r>
+        <w:t xml:space="preserve">-0.67719  0.18514    </w:t>
+      </w:r>
+    </w:p>
+    <w:p>
+      <w:pPr>
+        <w:tabs>
+          <w:tab w:val="left" w:pos="2694"/>
+          <w:tab w:val="left" w:pos="3828"/>
+          <w:tab w:val="left" w:pos="5670"/>
+          <w:tab w:val="left" w:pos="6379"/>
+          <w:tab w:val="left" w:pos="7230"/>
+        </w:tabs>
+      </w:pPr>
+      <w:r>
+        <w:t xml:space="preserve">mean_age_1  </w:t>
+      </w:r>
+      <w:r>
+        <w:tab/>
+      </w:r>
+      <w:r>
+        <w:t xml:space="preserve">0.000176 </w:t>
+      </w:r>
+      <w:r>
+        <w:tab/>
+      </w:r>
+      <w:r>
+        <w:t xml:space="preserve">0.00046   0.384  </w:t>
+      </w:r>
+      <w:r>
+        <w:tab/>
+      </w:r>
+      <w:r>
+        <w:t xml:space="preserve">4.65  </w:t>
+      </w:r>
+      <w:r>
+        <w:tab/>
+      </w:r>
+      <w:r>
+        <w:t xml:space="preserve">0.7179 </w:t>
+      </w:r>
+      <w:r>
+        <w:tab/>
+      </w:r>
+      <w:r>
+        <w:t xml:space="preserve">-0.00103  0.00138    </w:t>
+      </w:r>
+    </w:p>
+    <w:p>
+      <w:pPr>
+        <w:tabs>
+          <w:tab w:val="left" w:pos="3828"/>
+          <w:tab w:val="left" w:pos="5670"/>
+          <w:tab w:val="left" w:pos="6379"/>
+          <w:tab w:val="left" w:pos="7230"/>
+        </w:tabs>
+      </w:pPr>
+      <w:r>
+        <w:t>prosody</w:t>
+      </w:r>
+      <w:r>
+        <w:t xml:space="preserve"> </w:t>
+      </w:r>
+      <w:r>
+        <w:t>IDS</w:t>
+      </w:r>
+      <w:r>
+        <w:t>*</w:t>
+      </w:r>
+      <w:r>
+        <w:t xml:space="preserve">mean_age_1  0.001000 </w:t>
+      </w:r>
+      <w:r>
+        <w:tab/>
+      </w:r>
+      <w:r>
+        <w:t xml:space="preserve">0.00137   0.729 </w:t>
+      </w:r>
+      <w:r>
+        <w:tab/>
+      </w:r>
+      <w:r>
+        <w:t xml:space="preserve">10.95  </w:t>
+      </w:r>
+      <w:r>
+        <w:tab/>
+      </w:r>
+      <w:r>
+        <w:t xml:space="preserve">0.4813 </w:t>
+      </w:r>
+      <w:r>
+        <w:tab/>
+      </w:r>
+      <w:r>
+        <w:t xml:space="preserve">-0.00202  0.00402    </w:t>
+      </w:r>
+    </w:p>
+    <w:p>
+      <w:r>
+        <w:t>---</w:t>
+      </w:r>
+    </w:p>
+    <w:p>
+      <w:proofErr w:type="spellStart"/>
+      <w:r>
+        <w:t>Signif</w:t>
+      </w:r>
+      <w:proofErr w:type="spellEnd"/>
+      <w:r>
+        <w:t>. codes: &lt; .01 *** &lt; .05 ** &lt; .10 *</w:t>
+      </w:r>
+    </w:p>
+    <w:p>
+      <w:r>
+        <w:t>---</w:t>
+      </w:r>
+    </w:p>
+    <w:p>
+      <w:r>
+        <w:t>Note: If df &lt; 4, do not trust the results</w:t>
+      </w:r>
+    </w:p>
+    <w:p/>
+    <w:p>
+      <w:pPr>
+        <w:rPr>
+          <w:u w:val="single"/>
+        </w:rPr>
+      </w:pPr>
+      <w:r>
+        <w:rPr>
+          <w:u w:val="single"/>
+        </w:rPr>
+        <w:t xml:space="preserve">Supplementary </w:t>
+      </w:r>
+      <w:r>
+        <w:rPr>
+          <w:u w:val="single"/>
+        </w:rPr>
+        <w:t>F</w:t>
+      </w:r>
+      <w:r>
+        <w:rPr>
+          <w:u w:val="single"/>
+        </w:rPr>
+        <w:t>igure S4</w:t>
+      </w:r>
+    </w:p>
+    <w:p>
+      <w:r>
+        <w:rPr>
+          <w:noProof/>
+        </w:rPr>
+        <w:drawing>
+          <wp:inline distT="0" distB="0" distL="0" distR="0" wp14:anchorId="51C5506A" wp14:editId="0DB0242E">
+            <wp:extent cx="6475730" cy="4483100"/>
+            <wp:effectExtent l="0" t="0" r="1270" b="0"/>
+            <wp:docPr id="2" name="Image 2"/>
+            <wp:cNvGraphicFramePr>
+              <a:graphicFrameLocks xmlns:a="http://schemas.openxmlformats.org/drawingml/2006/main" noChangeAspect="1"/>
+            </wp:cNvGraphicFramePr>
+            <a:graphic xmlns:a="http://schemas.openxmlformats.org/drawingml/2006/main">
+              <a:graphicData uri="http://schemas.openxmlformats.org/drawingml/2006/picture">
+                <pic:pic xmlns:pic="http://schemas.openxmlformats.org/drawingml/2006/picture">
+                  <pic:nvPicPr>
+                    <pic:cNvPr id="2" name="Image 2"/>
+                    <pic:cNvPicPr/>
+                  </pic:nvPicPr>
+                  <pic:blipFill>
+                    <a:blip r:embed="rId5">
+                      <a:extLst>
+                        <a:ext uri="{28A0092B-C50C-407E-A947-70E740481C1C}">
+                          <a14:useLocalDpi xmlns:a14="http://schemas.microsoft.com/office/drawing/2010/main" val="0"/>
+                        </a:ext>
+                      </a:extLst>
+                    </a:blip>
+                    <a:stretch>
+                      <a:fillRect/>
+                    </a:stretch>
+                  </pic:blipFill>
+                  <pic:spPr>
+                    <a:xfrm>
+                      <a:off x="0" y="0"/>
+                      <a:ext cx="6475730" cy="4483100"/>
+                    </a:xfrm>
+                    <a:prstGeom prst="rect">
+                      <a:avLst/>
+                    </a:prstGeom>
+                  </pic:spPr>
+                </pic:pic>
+              </a:graphicData>
+            </a:graphic>
+          </wp:inline>
+        </w:drawing>
+      </w:r>
+    </w:p>
     <w:sectPr>
       <w:pgSz w:w="11900" w:h="16840"/>
       <w:pgMar w:top="851" w:right="851" w:bottom="851" w:left="851" w:header="0" w:footer="301" w:gutter="0"/>
@@ -480,7 +961,7 @@
 </file>
 
 <file path=word/styles.xml><?xml version="1.0" encoding="utf-8"?>
-<w:styles xmlns:mc="http://schemas.openxmlformats.org/markup-compatibility/2006" xmlns:r="http://schemas.openxmlformats.org/officeDocument/2006/relationships" xmlns:w="http://schemas.openxmlformats.org/wordprocessingml/2006/main" xmlns:w14="http://schemas.microsoft.com/office/word/2010/wordml" xmlns:w15="http://schemas.microsoft.com/office/word/2012/wordml" xmlns:w16cex="http://schemas.microsoft.com/office/word/2018/wordml/cex" xmlns:w16cid="http://schemas.microsoft.com/office/word/2016/wordml/cid" xmlns:w16="http://schemas.microsoft.com/office/word/2018/wordml" xmlns:w16se="http://schemas.microsoft.com/office/word/2015/wordml/symex" mc:Ignorable="w14 w15 w16se w16cid w16 w16cex">
+<w:styles xmlns:mc="http://schemas.openxmlformats.org/markup-compatibility/2006" xmlns:r="http://schemas.openxmlformats.org/officeDocument/2006/relationships" xmlns:w="http://schemas.openxmlformats.org/wordprocessingml/2006/main" xmlns:w14="http://schemas.microsoft.com/office/word/2010/wordml" xmlns:w15="http://schemas.microsoft.com/office/word/2012/wordml" xmlns:w16cex="http://schemas.microsoft.com/office/word/2018/wordml/cex" xmlns:w16cid="http://schemas.microsoft.com/office/word/2016/wordml/cid" xmlns:w16="http://schemas.microsoft.com/office/word/2018/wordml" xmlns:w16sdtdh="http://schemas.microsoft.com/office/word/2020/wordml/sdtdatahash" xmlns:w16se="http://schemas.microsoft.com/office/word/2015/wordml/symex" mc:Ignorable="w14 w15 w16se w16cid w16 w16cex w16sdtdh">
   <w:docDefaults>
     <w:rPrDefault>
       <w:rPr>

--- a/Supplementary.docx
+++ b/Supplementary.docx
@@ -222,20 +222,14 @@
       </w:r>
       <w:r>
         <w:tab/>
-      </w:r>
-      <w:r>
         <w:t xml:space="preserve">0.10664    2.54 </w:t>
       </w:r>
       <w:r>
         <w:tab/>
-      </w:r>
-      <w:r>
         <w:t xml:space="preserve">17.2   0.021  </w:t>
       </w:r>
       <w:r>
         <w:tab/>
-      </w:r>
-      <w:r>
         <w:t xml:space="preserve">0.046135  0.49562  </w:t>
       </w:r>
       <w:r>
@@ -261,20 +255,14 @@
       </w:r>
       <w:r>
         <w:tab/>
-      </w:r>
-      <w:r>
         <w:t xml:space="preserve">0.00069    1.23 </w:t>
       </w:r>
       <w:r>
         <w:tab/>
-      </w:r>
-      <w:r>
         <w:t xml:space="preserve">15.2   0.238 </w:t>
       </w:r>
       <w:r>
         <w:tab/>
-      </w:r>
-      <w:r>
         <w:t xml:space="preserve">-0.000621  0.00232    </w:t>
       </w:r>
     </w:p>
@@ -400,6 +388,19 @@
     </w:p>
     <w:p>
       <w:pPr>
+        <w:rPr>
+          <w:u w:val="single"/>
+        </w:rPr>
+      </w:pPr>
+      <w:r>
+        <w:rPr>
+          <w:u w:val="single"/>
+        </w:rPr>
+        <w:br w:type="page"/>
+      </w:r>
+    </w:p>
+    <w:p>
+      <w:pPr>
         <w:spacing w:before="100" w:beforeAutospacing="1" w:after="100" w:afterAutospacing="1"/>
         <w:rPr>
           <w:u w:val="single"/>
@@ -409,6 +410,7 @@
         <w:rPr>
           <w:u w:val="single"/>
         </w:rPr>
+        <w:lastRenderedPageBreak/>
         <w:t xml:space="preserve">Supplementary </w:t>
       </w:r>
       <w:r>
@@ -427,24 +429,12 @@
         <w:rPr>
           <w:u w:val="single"/>
         </w:rPr>
-        <w:t>S</w:t>
-      </w:r>
-      <w:r>
-        <w:rPr>
-          <w:u w:val="single"/>
-        </w:rPr>
-        <w:t>3</w:t>
-      </w:r>
-    </w:p>
-    <w:p>
-      <w:r>
-        <w:t xml:space="preserve">Number of </w:t>
-      </w:r>
-      <w:r>
-        <w:t>st</w:t>
-      </w:r>
-      <w:r>
-        <w:t xml:space="preserve">udies = 38 </w:t>
+        <w:t>S3</w:t>
+      </w:r>
+    </w:p>
+    <w:p>
+      <w:r>
+        <w:t xml:space="preserve">Number of studies = 38 </w:t>
       </w:r>
     </w:p>
     <w:p>
@@ -460,7 +450,6 @@
     <w:p>
       <w:proofErr w:type="spellStart"/>
       <w:r>
-        <w:lastRenderedPageBreak/>
         <w:t>I.sq</w:t>
       </w:r>
       <w:proofErr w:type="spellEnd"/>
@@ -479,151 +468,6 @@
       </w:r>
     </w:p>
     <w:p/>
-    <w:p>
-      <w:pPr>
-        <w:tabs>
-          <w:tab w:val="left" w:pos="2694"/>
-          <w:tab w:val="left" w:pos="3828"/>
-          <w:tab w:val="left" w:pos="4820"/>
-          <w:tab w:val="left" w:pos="5670"/>
-          <w:tab w:val="left" w:pos="6379"/>
-          <w:tab w:val="left" w:pos="7230"/>
-          <w:tab w:val="left" w:pos="8222"/>
-          <w:tab w:val="left" w:pos="9214"/>
-        </w:tabs>
-        <w:rPr>
-          <w:lang w:val="fr-FR"/>
-        </w:rPr>
-      </w:pPr>
-      <w:r>
-        <w:t xml:space="preserve">                         </w:t>
-      </w:r>
-      <w:r>
-        <w:tab/>
-      </w:r>
-      <w:proofErr w:type="spellStart"/>
-      <w:r>
-        <w:rPr>
-          <w:lang w:val="fr-FR"/>
-        </w:rPr>
-        <w:t>Estimate</w:t>
-      </w:r>
-      <w:proofErr w:type="spellEnd"/>
-      <w:r>
-        <w:rPr>
-          <w:lang w:val="fr-FR"/>
-        </w:rPr>
-        <w:t xml:space="preserve">  </w:t>
-      </w:r>
-      <w:r>
-        <w:rPr>
-          <w:lang w:val="fr-FR"/>
-        </w:rPr>
-        <w:tab/>
-      </w:r>
-      <w:proofErr w:type="spellStart"/>
-      <w:r>
-        <w:rPr>
-          <w:lang w:val="fr-FR"/>
-        </w:rPr>
-        <w:t>StdErr</w:t>
-      </w:r>
-      <w:proofErr w:type="spellEnd"/>
-      <w:r>
-        <w:rPr>
-          <w:lang w:val="fr-FR"/>
-        </w:rPr>
-        <w:t xml:space="preserve"> </w:t>
-      </w:r>
-      <w:r>
-        <w:rPr>
-          <w:lang w:val="fr-FR"/>
-        </w:rPr>
-        <w:tab/>
-      </w:r>
-      <w:r>
-        <w:rPr>
-          <w:lang w:val="fr-FR"/>
-        </w:rPr>
-        <w:t>t-value</w:t>
-      </w:r>
-      <w:r>
-        <w:rPr>
-          <w:lang w:val="fr-FR"/>
-        </w:rPr>
-        <w:t xml:space="preserve"> </w:t>
-      </w:r>
-      <w:r>
-        <w:rPr>
-          <w:lang w:val="fr-FR"/>
-        </w:rPr>
-        <w:tab/>
-      </w:r>
-      <w:proofErr w:type="spellStart"/>
-      <w:r>
-        <w:rPr>
-          <w:lang w:val="fr-FR"/>
-        </w:rPr>
-        <w:t>dfs</w:t>
-      </w:r>
-      <w:proofErr w:type="spellEnd"/>
-      <w:r>
-        <w:rPr>
-          <w:lang w:val="fr-FR"/>
-        </w:rPr>
-        <w:t xml:space="preserve"> </w:t>
-      </w:r>
-      <w:r>
-        <w:rPr>
-          <w:lang w:val="fr-FR"/>
-        </w:rPr>
-        <w:tab/>
-      </w:r>
-      <w:r>
-        <w:rPr>
-          <w:lang w:val="fr-FR"/>
-        </w:rPr>
-        <w:t xml:space="preserve">P(|t|&gt;) </w:t>
-      </w:r>
-      <w:r>
-        <w:rPr>
-          <w:lang w:val="fr-FR"/>
-        </w:rPr>
-        <w:tab/>
-      </w:r>
-      <w:r>
-        <w:rPr>
-          <w:lang w:val="fr-FR"/>
-        </w:rPr>
-        <w:t xml:space="preserve">95% CI.L </w:t>
-      </w:r>
-      <w:r>
-        <w:rPr>
-          <w:lang w:val="fr-FR"/>
-        </w:rPr>
-        <w:tab/>
-      </w:r>
-      <w:r>
-        <w:rPr>
-          <w:lang w:val="fr-FR"/>
-        </w:rPr>
-        <w:t xml:space="preserve">95% CI.U </w:t>
-      </w:r>
-      <w:r>
-        <w:rPr>
-          <w:lang w:val="fr-FR"/>
-        </w:rPr>
-        <w:tab/>
-      </w:r>
-      <w:proofErr w:type="spellStart"/>
-      <w:r>
-        <w:rPr>
-          <w:lang w:val="fr-FR"/>
-        </w:rPr>
-        <w:t>Sig</w:t>
-      </w:r>
-      <w:proofErr w:type="spellEnd"/>
-    </w:p>
     <w:p>
       <w:pPr>
         <w:tabs>
@@ -637,24 +481,81 @@
           <w:tab w:val="left" w:pos="9214"/>
         </w:tabs>
       </w:pPr>
-      <w:proofErr w:type="spellStart"/>
-      <w:r>
-        <w:rPr>
-          <w:lang w:val="fr-FR"/>
-        </w:rPr>
-        <w:t>Intercept</w:t>
-      </w:r>
-      <w:proofErr w:type="spellEnd"/>
-      <w:r>
-        <w:rPr>
-          <w:lang w:val="fr-FR"/>
-        </w:rPr>
-        <w:t xml:space="preserve">.  </w:t>
-      </w:r>
-      <w:r>
-        <w:rPr>
-          <w:lang w:val="fr-FR"/>
-        </w:rPr>
+      <w:r>
+        <w:t xml:space="preserve">                         </w:t>
+      </w:r>
+      <w:r>
+        <w:tab/>
+      </w:r>
+      <w:r>
+        <w:t xml:space="preserve">Estimate  </w:t>
+      </w:r>
+      <w:r>
+        <w:tab/>
+      </w:r>
+      <w:r>
+        <w:t>StdErr</w:t>
+      </w:r>
+      <w:r>
+        <w:t xml:space="preserve"> </w:t>
+      </w:r>
+      <w:r>
+        <w:tab/>
+      </w:r>
+      <w:r>
+        <w:t>t-value</w:t>
+      </w:r>
+      <w:r>
+        <w:t xml:space="preserve"> </w:t>
+      </w:r>
+      <w:r>
+        <w:tab/>
+      </w:r>
+      <w:r>
+        <w:t xml:space="preserve">dfs </w:t>
+      </w:r>
+      <w:r>
+        <w:tab/>
+      </w:r>
+      <w:r>
+        <w:t xml:space="preserve">P(|t|&gt;) </w:t>
+      </w:r>
+      <w:r>
+        <w:tab/>
+      </w:r>
+      <w:r>
+        <w:t xml:space="preserve">95% CI.L </w:t>
+      </w:r>
+      <w:r>
+        <w:tab/>
+      </w:r>
+      <w:r>
+        <w:t xml:space="preserve">95% CI.U </w:t>
+      </w:r>
+      <w:r>
+        <w:tab/>
+      </w:r>
+      <w:r>
+        <w:t>Sig</w:t>
+      </w:r>
+    </w:p>
+    <w:p>
+      <w:pPr>
+        <w:tabs>
+          <w:tab w:val="left" w:pos="2694"/>
+          <w:tab w:val="left" w:pos="3828"/>
+          <w:tab w:val="left" w:pos="4820"/>
+          <w:tab w:val="left" w:pos="5670"/>
+          <w:tab w:val="left" w:pos="6379"/>
+          <w:tab w:val="left" w:pos="7230"/>
+          <w:tab w:val="left" w:pos="8222"/>
+          <w:tab w:val="left" w:pos="9214"/>
+        </w:tabs>
+      </w:pPr>
+      <w:r>
+        <w:t xml:space="preserve">Intercept.  </w:t>
+      </w:r>
+      <w:r>
         <w:tab/>
       </w:r>
       <w:r>

--- a/Supplementary.docx
+++ b/Supplementary.docx
@@ -1,9 +1,82 @@
 
 <file path=word/document.xml><?xml version="1.0" encoding="utf-8"?>
-<w:document xmlns:wpc="http://schemas.microsoft.com/office/word/2010/wordprocessingCanvas" xmlns:cx="http://schemas.microsoft.com/office/drawing/2014/chartex" xmlns:cx1="http://schemas.microsoft.com/office/drawing/2015/9/8/chartex" xmlns:cx2="http://schemas.microsoft.com/office/drawing/2015/10/21/chartex" xmlns:cx3="http://schemas.microsoft.com/office/drawing/2016/5/9/chartex" xmlns:cx4="http://schemas.microsoft.com/office/drawing/2016/5/10/chartex" xmlns:cx5="http://schemas.microsoft.com/office/drawing/2016/5/11/chartex" xmlns:cx6="http://schemas.microsoft.com/office/drawing/2016/5/12/chartex" xmlns:cx7="http://schemas.microsoft.com/office/drawing/2016/5/13/chartex" xmlns:cx8="http://schemas.microsoft.com/office/drawing/2016/5/14/chartex" xmlns:mc="http://schemas.openxmlformats.org/markup-compatibility/2006" xmlns:aink="http://schemas.microsoft.com/office/drawing/2016/ink" xmlns:am3d="http://schemas.microsoft.com/office/drawing/2017/model3d" xmlns:o="urn:schemas-microsoft-com:office:office" xmlns:r="http://schemas.openxmlformats.org/officeDocument/2006/relationships" xmlns:m="http://schemas.openxmlformats.org/officeDocument/2006/math" xmlns:v="urn:schemas-microsoft-com:vml" xmlns:wp14="http://schemas.microsoft.com/office/word/2010/wordprocessingDrawing" xmlns:wp="http://schemas.openxmlformats.org/drawingml/2006/wordprocessingDrawing" xmlns:w10="urn:schemas-microsoft-com:office:word" xmlns:w="http://schemas.openxmlformats.org/wordprocessingml/2006/main" xmlns:w14="http://schemas.microsoft.com/office/word/2010/wordml" xmlns:w15="http://schemas.microsoft.com/office/word/2012/wordml" xmlns:w16cex="http://schemas.microsoft.com/office/word/2018/wordml/cex" xmlns:w16cid="http://schemas.microsoft.com/office/word/2016/wordml/cid" xmlns:w16="http://schemas.microsoft.com/office/word/2018/wordml" xmlns:w16sdtdh="http://schemas.microsoft.com/office/word/2020/wordml/sdtdatahash" xmlns:w16se="http://schemas.microsoft.com/office/word/2015/wordml/symex" xmlns:wpg="http://schemas.microsoft.com/office/word/2010/wordprocessingGroup" xmlns:wpi="http://schemas.microsoft.com/office/word/2010/wordprocessingInk" xmlns:wne="http://schemas.microsoft.com/office/word/2006/wordml" xmlns:wps="http://schemas.microsoft.com/office/word/2010/wordprocessingShape" mc:Ignorable="w14 w15 w16se w16cid w16 w16cex w16sdtdh wp14">
+<w:document xmlns:wpc="http://schemas.microsoft.com/office/word/2010/wordprocessingCanvas" xmlns:cx="http://schemas.microsoft.com/office/drawing/2014/chartex" xmlns:cx1="http://schemas.microsoft.com/office/drawing/2015/9/8/chartex" xmlns:cx2="http://schemas.microsoft.com/office/drawing/2015/10/21/chartex" xmlns:cx3="http://schemas.microsoft.com/office/drawing/2016/5/9/chartex" xmlns:cx4="http://schemas.microsoft.com/office/drawing/2016/5/10/chartex" xmlns:cx5="http://schemas.microsoft.com/office/drawing/2016/5/11/chartex" xmlns:cx6="http://schemas.microsoft.com/office/drawing/2016/5/12/chartex" xmlns:cx7="http://schemas.microsoft.com/office/drawing/2016/5/13/chartex" xmlns:cx8="http://schemas.microsoft.com/office/drawing/2016/5/14/chartex" xmlns:mc="http://schemas.openxmlformats.org/markup-compatibility/2006" xmlns:aink="http://schemas.microsoft.com/office/drawing/2016/ink" xmlns:am3d="http://schemas.microsoft.com/office/drawing/2017/model3d" xmlns:o="urn:schemas-microsoft-com:office:office" xmlns:oel="http://schemas.microsoft.com/office/2019/extlst" xmlns:r="http://schemas.openxmlformats.org/officeDocument/2006/relationships" xmlns:m="http://schemas.openxmlformats.org/officeDocument/2006/math" xmlns:v="urn:schemas-microsoft-com:vml" xmlns:wp14="http://schemas.microsoft.com/office/word/2010/wordprocessingDrawing" xmlns:wp="http://schemas.openxmlformats.org/drawingml/2006/wordprocessingDrawing" xmlns:w10="urn:schemas-microsoft-com:office:word" xmlns:w="http://schemas.openxmlformats.org/wordprocessingml/2006/main" xmlns:w14="http://schemas.microsoft.com/office/word/2010/wordml" xmlns:w15="http://schemas.microsoft.com/office/word/2012/wordml" xmlns:w16cex="http://schemas.microsoft.com/office/word/2018/wordml/cex" xmlns:w16cid="http://schemas.microsoft.com/office/word/2016/wordml/cid" xmlns:w16="http://schemas.microsoft.com/office/word/2018/wordml" xmlns:w16sdtdh="http://schemas.microsoft.com/office/word/2020/wordml/sdtdatahash" xmlns:w16se="http://schemas.microsoft.com/office/word/2015/wordml/symex" xmlns:wpg="http://schemas.microsoft.com/office/word/2010/wordprocessingGroup" xmlns:wpi="http://schemas.microsoft.com/office/word/2010/wordprocessingInk" xmlns:wne="http://schemas.microsoft.com/office/word/2006/wordml" xmlns:wps="http://schemas.microsoft.com/office/word/2010/wordprocessingShape" mc:Ignorable="w14 w15 w16se w16cid w16 w16cex w16sdtdh wp14">
   <w:body>
     <w:p>
       <w:pPr>
+        <w:spacing w:after="240"/>
+        <w:rPr>
+          <w:u w:val="single"/>
+        </w:rPr>
+      </w:pPr>
+      <w:r>
+        <w:rPr>
+          <w:u w:val="single"/>
+        </w:rPr>
+        <w:t>Supplementary Figure S</w:t>
+      </w:r>
+      <w:r>
+        <w:rPr>
+          <w:u w:val="single"/>
+        </w:rPr>
+        <w:t>1</w:t>
+      </w:r>
+    </w:p>
+    <w:p>
+      <w:pPr>
+        <w:rPr>
+          <w:u w:val="single"/>
+        </w:rPr>
+      </w:pPr>
+      <w:r>
+        <w:rPr>
+          <w:noProof/>
+        </w:rPr>
+        <w:drawing>
+          <wp:inline distT="0" distB="0" distL="0" distR="0" wp14:anchorId="3D00F69A" wp14:editId="18B9F7F6">
+            <wp:extent cx="3898900" cy="3685527"/>
+            <wp:effectExtent l="0" t="0" r="0" b="0"/>
+            <wp:docPr id="4" name="Picture 4" descr="Chart, histogram&#10;&#10;Description automatically generated"/>
+            <wp:cNvGraphicFramePr>
+              <a:graphicFrameLocks xmlns:a="http://schemas.openxmlformats.org/drawingml/2006/main" noChangeAspect="1"/>
+            </wp:cNvGraphicFramePr>
+            <a:graphic xmlns:a="http://schemas.openxmlformats.org/drawingml/2006/main">
+              <a:graphicData uri="http://schemas.openxmlformats.org/drawingml/2006/picture">
+                <pic:pic xmlns:pic="http://schemas.openxmlformats.org/drawingml/2006/picture">
+                  <pic:nvPicPr>
+                    <pic:cNvPr id="4" name="Picture 4" descr="Chart, histogram&#10;&#10;Description automatically generated"/>
+                    <pic:cNvPicPr/>
+                  </pic:nvPicPr>
+                  <pic:blipFill>
+                    <a:blip r:embed="rId4">
+                      <a:extLst>
+                        <a:ext uri="{28A0092B-C50C-407E-A947-70E740481C1C}">
+                          <a14:useLocalDpi xmlns:a14="http://schemas.microsoft.com/office/drawing/2010/main" val="0"/>
+                        </a:ext>
+                      </a:extLst>
+                    </a:blip>
+                    <a:stretch>
+                      <a:fillRect/>
+                    </a:stretch>
+                  </pic:blipFill>
+                  <pic:spPr>
+                    <a:xfrm>
+                      <a:off x="0" y="0"/>
+                      <a:ext cx="3902640" cy="3689063"/>
+                    </a:xfrm>
+                    <a:prstGeom prst="rect">
+                      <a:avLst/>
+                    </a:prstGeom>
+                  </pic:spPr>
+                </pic:pic>
+              </a:graphicData>
+            </a:graphic>
+          </wp:inline>
+        </w:drawing>
+      </w:r>
+    </w:p>
+    <w:p>
+      <w:pPr>
         <w:spacing w:before="100" w:beforeAutospacing="1" w:after="100" w:afterAutospacing="1"/>
         <w:rPr>
           <w:u w:val="single"/>
@@ -13,6 +86,74 @@
         <w:rPr>
           <w:u w:val="single"/>
         </w:rPr>
+        <w:t>Supplementary Figure S2</w:t>
+      </w:r>
+    </w:p>
+    <w:p>
+      <w:pPr>
+        <w:spacing w:before="100" w:beforeAutospacing="1" w:after="100" w:afterAutospacing="1"/>
+        <w:rPr>
+          <w:u w:val="single"/>
+        </w:rPr>
+      </w:pPr>
+      <w:r>
+        <w:rPr>
+          <w:noProof/>
+        </w:rPr>
+        <w:drawing>
+          <wp:inline distT="0" distB="0" distL="0" distR="0" wp14:anchorId="29FC9656" wp14:editId="442F8FC7">
+            <wp:extent cx="3898900" cy="3102168"/>
+            <wp:effectExtent l="0" t="0" r="0" b="0"/>
+            <wp:docPr id="5" name="Picture 5" descr="Chart, histogram&#10;&#10;Description automatically generated"/>
+            <wp:cNvGraphicFramePr>
+              <a:graphicFrameLocks xmlns:a="http://schemas.openxmlformats.org/drawingml/2006/main" noChangeAspect="1"/>
+            </wp:cNvGraphicFramePr>
+            <a:graphic xmlns:a="http://schemas.openxmlformats.org/drawingml/2006/main">
+              <a:graphicData uri="http://schemas.openxmlformats.org/drawingml/2006/picture">
+                <pic:pic xmlns:pic="http://schemas.openxmlformats.org/drawingml/2006/picture">
+                  <pic:nvPicPr>
+                    <pic:cNvPr id="5" name="Picture 5" descr="Chart, histogram&#10;&#10;Description automatically generated"/>
+                    <pic:cNvPicPr/>
+                  </pic:nvPicPr>
+                  <pic:blipFill>
+                    <a:blip r:embed="rId5">
+                      <a:extLst>
+                        <a:ext uri="{28A0092B-C50C-407E-A947-70E740481C1C}">
+                          <a14:useLocalDpi xmlns:a14="http://schemas.microsoft.com/office/drawing/2010/main" val="0"/>
+                        </a:ext>
+                      </a:extLst>
+                    </a:blip>
+                    <a:stretch>
+                      <a:fillRect/>
+                    </a:stretch>
+                  </pic:blipFill>
+                  <pic:spPr>
+                    <a:xfrm>
+                      <a:off x="0" y="0"/>
+                      <a:ext cx="3900911" cy="3103768"/>
+                    </a:xfrm>
+                    <a:prstGeom prst="rect">
+                      <a:avLst/>
+                    </a:prstGeom>
+                  </pic:spPr>
+                </pic:pic>
+              </a:graphicData>
+            </a:graphic>
+          </wp:inline>
+        </w:drawing>
+      </w:r>
+    </w:p>
+    <w:p>
+      <w:pPr>
+        <w:spacing w:before="100" w:beforeAutospacing="1" w:after="100" w:afterAutospacing="1"/>
+        <w:rPr>
+          <w:u w:val="single"/>
+        </w:rPr>
+      </w:pPr>
+      <w:r>
+        <w:rPr>
+          <w:u w:val="single"/>
+        </w:rPr>
         <w:t xml:space="preserve">Supplementary </w:t>
       </w:r>
       <w:r>
@@ -37,7 +178,7 @@
         <w:rPr>
           <w:u w:val="single"/>
         </w:rPr>
-        <w:t>1</w:t>
+        <w:t>3</w:t>
       </w:r>
     </w:p>
     <w:p>
@@ -118,6 +259,7 @@
     <w:p>
       <w:proofErr w:type="spellStart"/>
       <w:r>
+        <w:lastRenderedPageBreak/>
         <w:t>I.sq</w:t>
       </w:r>
       <w:proofErr w:type="spellEnd"/>
@@ -327,7 +469,7 @@
         <w:rPr>
           <w:u w:val="single"/>
         </w:rPr>
-        <w:t>2</w:t>
+        <w:t>4</w:t>
       </w:r>
     </w:p>
     <w:p>
@@ -354,7 +496,7 @@
                     </pic:cNvPicPr>
                   </pic:nvPicPr>
                   <pic:blipFill>
-                    <a:blip r:embed="rId4">
+                    <a:blip r:embed="rId6">
                       <a:extLst>
                         <a:ext uri="{28A0092B-C50C-407E-A947-70E740481C1C}">
                           <a14:useLocalDpi xmlns:a14="http://schemas.microsoft.com/office/drawing/2010/main" val="0"/>
@@ -429,7 +571,13 @@
         <w:rPr>
           <w:u w:val="single"/>
         </w:rPr>
-        <w:t>S3</w:t>
+        <w:t>S</w:t>
+      </w:r>
+      <w:r>
+        <w:rPr>
+          <w:u w:val="single"/>
+        </w:rPr>
+        <w:t>5</w:t>
       </w:r>
     </w:p>
     <w:p>
@@ -800,7 +948,13 @@
         <w:rPr>
           <w:u w:val="single"/>
         </w:rPr>
-        <w:t>igure S4</w:t>
+        <w:t>igure S</w:t>
+      </w:r>
+      <w:r>
+        <w:rPr>
+          <w:u w:val="single"/>
+        </w:rPr>
+        <w:t>6</w:t>
       </w:r>
     </w:p>
     <w:p>
@@ -824,7 +978,7 @@
                     <pic:cNvPicPr/>
                   </pic:nvPicPr>
                   <pic:blipFill>
-                    <a:blip r:embed="rId5">
+                    <a:blip r:embed="rId7">
                       <a:extLst>
                         <a:ext uri="{28A0092B-C50C-407E-A947-70E740481C1C}">
                           <a14:useLocalDpi xmlns:a14="http://schemas.microsoft.com/office/drawing/2010/main" val="0"/>
@@ -850,6 +1004,14 @@
           </wp:inline>
         </w:drawing>
       </w:r>
+    </w:p>
+    <w:p/>
+    <w:p>
+      <w:pPr>
+        <w:rPr>
+          <w:u w:val="single"/>
+        </w:rPr>
+      </w:pPr>
     </w:p>
     <w:sectPr>
       <w:pgSz w:w="11900" w:h="16840"/>
@@ -1254,13 +1416,13 @@
       <w:lang w:val="en-US"/>
     </w:rPr>
   </w:style>
-  <w:style w:type="character" w:default="1" w:styleId="Policepardfaut">
+  <w:style w:type="character" w:default="1" w:styleId="DefaultParagraphFont">
     <w:name w:val="Default Paragraph Font"/>
     <w:uiPriority w:val="1"/>
     <w:semiHidden/>
     <w:unhideWhenUsed/>
   </w:style>
-  <w:style w:type="table" w:default="1" w:styleId="TableauNormal">
+  <w:style w:type="table" w:default="1" w:styleId="TableNormal">
     <w:name w:val="Normal Table"/>
     <w:uiPriority w:val="99"/>
     <w:semiHidden/>
@@ -1275,7 +1437,7 @@
       </w:tblCellMar>
     </w:tblPr>
   </w:style>
-  <w:style w:type="numbering" w:default="1" w:styleId="Aucuneliste">
+  <w:style w:type="numbering" w:default="1" w:styleId="NoList">
     <w:name w:val="No List"/>
     <w:uiPriority w:val="99"/>
     <w:semiHidden/>

--- a/Supplementary.docx
+++ b/Supplementary.docx
@@ -13,13 +13,292 @@
         <w:rPr>
           <w:u w:val="single"/>
         </w:rPr>
-        <w:t>Supplementary Figure S</w:t>
+        <w:t xml:space="preserve">Supplementary </w:t>
+      </w:r>
+      <w:r>
+        <w:rPr>
+          <w:u w:val="single"/>
+        </w:rPr>
+        <w:t xml:space="preserve">Material </w:t>
+      </w:r>
+      <w:r>
+        <w:rPr>
+          <w:u w:val="single"/>
+        </w:rPr>
+        <w:t>S</w:t>
       </w:r>
       <w:r>
         <w:rPr>
           <w:u w:val="single"/>
         </w:rPr>
         <w:t>1</w:t>
+      </w:r>
+    </w:p>
+    <w:p>
+      <w:pPr>
+        <w:jc w:val="both"/>
+        <w:rPr>
+          <w:rFonts w:eastAsia="Times New Roman" w:cstheme="minorHAnsi"/>
+          <w:sz w:val="40"/>
+          <w:szCs w:val="40"/>
+          <w:lang w:val="en-GB" w:eastAsia="en-GB"/>
+        </w:rPr>
+      </w:pPr>
+      <w:r>
+        <w:rPr>
+          <w:rFonts w:eastAsia="Times New Roman" w:cstheme="minorHAnsi"/>
+          <w:color w:val="000000"/>
+          <w:lang w:val="en-GB" w:eastAsia="en-GB"/>
+        </w:rPr>
+        <w:t xml:space="preserve">The three outliers of our dataset come from two different studies. The first one is a </w:t>
+      </w:r>
+      <w:proofErr w:type="spellStart"/>
+      <w:r>
+        <w:rPr>
+          <w:rFonts w:eastAsia="Times New Roman" w:cstheme="minorHAnsi"/>
+          <w:color w:val="000000"/>
+          <w:lang w:val="en-GB" w:eastAsia="en-GB"/>
+        </w:rPr>
+        <w:t>newborn</w:t>
+      </w:r>
+      <w:proofErr w:type="spellEnd"/>
+      <w:r>
+        <w:rPr>
+          <w:rFonts w:eastAsia="Times New Roman" w:cstheme="minorHAnsi"/>
+          <w:color w:val="000000"/>
+          <w:lang w:val="en-GB" w:eastAsia="en-GB"/>
+        </w:rPr>
+        <w:t xml:space="preserve"> study that used an unusual method, namely measuring the frequency of </w:t>
+      </w:r>
+      <w:proofErr w:type="spellStart"/>
+      <w:r>
+        <w:rPr>
+          <w:rFonts w:eastAsia="Times New Roman" w:cstheme="minorHAnsi"/>
+          <w:color w:val="000000"/>
+          <w:lang w:val="en-GB" w:eastAsia="en-GB"/>
+        </w:rPr>
+        <w:t>headturns</w:t>
+      </w:r>
+      <w:proofErr w:type="spellEnd"/>
+      <w:r>
+        <w:rPr>
+          <w:rFonts w:eastAsia="Times New Roman" w:cstheme="minorHAnsi"/>
+          <w:color w:val="000000"/>
+          <w:lang w:val="en-GB" w:eastAsia="en-GB"/>
+        </w:rPr>
+        <w:t>, either to the left side or to the right side, in response to sound playback (</w:t>
+      </w:r>
+      <w:proofErr w:type="spellStart"/>
+      <w:r>
+        <w:rPr>
+          <w:rFonts w:eastAsia="Times New Roman" w:cstheme="minorHAnsi"/>
+          <w:color w:val="000000"/>
+          <w:lang w:val="en-GB" w:eastAsia="en-GB"/>
+        </w:rPr>
+        <w:t>Ecklund</w:t>
+      </w:r>
+      <w:proofErr w:type="spellEnd"/>
+      <w:r>
+        <w:rPr>
+          <w:rFonts w:eastAsia="Times New Roman" w:cstheme="minorHAnsi"/>
+          <w:color w:val="000000"/>
+          <w:lang w:val="en-GB" w:eastAsia="en-GB"/>
+        </w:rPr>
+        <w:t xml:space="preserve">-Flores, 1996). They report the percentage of </w:t>
+      </w:r>
+      <w:proofErr w:type="spellStart"/>
+      <w:r>
+        <w:rPr>
+          <w:rFonts w:eastAsia="Times New Roman" w:cstheme="minorHAnsi"/>
+          <w:color w:val="000000"/>
+          <w:lang w:val="en-GB" w:eastAsia="en-GB"/>
+        </w:rPr>
+        <w:t>headturns</w:t>
+      </w:r>
+      <w:proofErr w:type="spellEnd"/>
+      <w:r>
+        <w:rPr>
+          <w:rFonts w:eastAsia="Times New Roman" w:cstheme="minorHAnsi"/>
+          <w:color w:val="000000"/>
+          <w:lang w:val="en-GB" w:eastAsia="en-GB"/>
+        </w:rPr>
+        <w:t xml:space="preserve"> to each side for each stimulus condition as the dependent variable. Because the authors only report the percentage of </w:t>
+      </w:r>
+      <w:proofErr w:type="spellStart"/>
+      <w:r>
+        <w:rPr>
+          <w:rFonts w:eastAsia="Times New Roman" w:cstheme="minorHAnsi"/>
+          <w:color w:val="000000"/>
+          <w:lang w:val="en-GB" w:eastAsia="en-GB"/>
+        </w:rPr>
+        <w:t>headturns</w:t>
+      </w:r>
+      <w:proofErr w:type="spellEnd"/>
+      <w:r>
+        <w:rPr>
+          <w:rFonts w:eastAsia="Times New Roman" w:cstheme="minorHAnsi"/>
+          <w:color w:val="000000"/>
+          <w:lang w:val="en-GB" w:eastAsia="en-GB"/>
+        </w:rPr>
+        <w:t xml:space="preserve"> to each side, it was not possible for us to obtain the total frequency of </w:t>
+      </w:r>
+      <w:proofErr w:type="spellStart"/>
+      <w:r>
+        <w:rPr>
+          <w:rFonts w:eastAsia="Times New Roman" w:cstheme="minorHAnsi"/>
+          <w:color w:val="000000"/>
+          <w:lang w:val="en-GB" w:eastAsia="en-GB"/>
+        </w:rPr>
+        <w:t>headturns</w:t>
+      </w:r>
+      <w:proofErr w:type="spellEnd"/>
+      <w:r>
+        <w:rPr>
+          <w:rFonts w:eastAsia="Times New Roman" w:cstheme="minorHAnsi"/>
+          <w:color w:val="000000"/>
+          <w:lang w:val="en-GB" w:eastAsia="en-GB"/>
+        </w:rPr>
+        <w:t xml:space="preserve">, regardless of the side, and we coded the percentage of </w:t>
+      </w:r>
+      <w:proofErr w:type="spellStart"/>
+      <w:r>
+        <w:rPr>
+          <w:rFonts w:eastAsia="Times New Roman" w:cstheme="minorHAnsi"/>
+          <w:color w:val="000000"/>
+          <w:lang w:val="en-GB" w:eastAsia="en-GB"/>
+        </w:rPr>
+        <w:t>headturns</w:t>
+      </w:r>
+      <w:proofErr w:type="spellEnd"/>
+      <w:r>
+        <w:rPr>
+          <w:rFonts w:eastAsia="Times New Roman" w:cstheme="minorHAnsi"/>
+          <w:color w:val="000000"/>
+          <w:lang w:val="en-GB" w:eastAsia="en-GB"/>
+        </w:rPr>
+        <w:t xml:space="preserve"> to each side separately, as two different </w:t>
+      </w:r>
+      <w:proofErr w:type="spellStart"/>
+      <w:r>
+        <w:rPr>
+          <w:rFonts w:eastAsia="Times New Roman" w:cstheme="minorHAnsi"/>
+          <w:color w:val="000000"/>
+          <w:lang w:val="en-GB" w:eastAsia="en-GB"/>
+        </w:rPr>
+        <w:t>measurments</w:t>
+      </w:r>
+      <w:proofErr w:type="spellEnd"/>
+      <w:r>
+        <w:rPr>
+          <w:rFonts w:eastAsia="Times New Roman" w:cstheme="minorHAnsi"/>
+          <w:color w:val="000000"/>
+          <w:lang w:val="en-GB" w:eastAsia="en-GB"/>
+        </w:rPr>
+        <w:t xml:space="preserve">. Because infants could preferably turn either to the left or to the right from one experimental session to the other, this can lead to very large differences when the two sides are analysed separately, even if the total percentage of </w:t>
+      </w:r>
+      <w:proofErr w:type="spellStart"/>
+      <w:r>
+        <w:rPr>
+          <w:rFonts w:eastAsia="Times New Roman" w:cstheme="minorHAnsi"/>
+          <w:color w:val="000000"/>
+          <w:lang w:val="en-GB" w:eastAsia="en-GB"/>
+        </w:rPr>
+        <w:t>headturns</w:t>
+      </w:r>
+      <w:proofErr w:type="spellEnd"/>
+      <w:r>
+        <w:rPr>
+          <w:rFonts w:eastAsia="Times New Roman" w:cstheme="minorHAnsi"/>
+          <w:color w:val="000000"/>
+          <w:lang w:val="en-GB" w:eastAsia="en-GB"/>
+        </w:rPr>
+        <w:t xml:space="preserve"> would not be so large (e.g. in cases where a majority of </w:t>
+      </w:r>
+      <w:proofErr w:type="spellStart"/>
+      <w:r>
+        <w:rPr>
+          <w:rFonts w:eastAsia="Times New Roman" w:cstheme="minorHAnsi"/>
+          <w:color w:val="000000"/>
+          <w:lang w:val="en-GB" w:eastAsia="en-GB"/>
+        </w:rPr>
+        <w:t>headturns</w:t>
+      </w:r>
+      <w:proofErr w:type="spellEnd"/>
+      <w:r>
+        <w:rPr>
+          <w:rFonts w:eastAsia="Times New Roman" w:cstheme="minorHAnsi"/>
+          <w:color w:val="000000"/>
+          <w:lang w:val="en-GB" w:eastAsia="en-GB"/>
+        </w:rPr>
+        <w:t xml:space="preserve"> goes to the left in one condition, and to the right in the other condition, leading to a small percentage of </w:t>
+      </w:r>
+      <w:proofErr w:type="spellStart"/>
+      <w:r>
+        <w:rPr>
+          <w:rFonts w:eastAsia="Times New Roman" w:cstheme="minorHAnsi"/>
+          <w:color w:val="000000"/>
+          <w:lang w:val="en-GB" w:eastAsia="en-GB"/>
+        </w:rPr>
+        <w:t>headturns</w:t>
+      </w:r>
+      <w:proofErr w:type="spellEnd"/>
+      <w:r>
+        <w:rPr>
+          <w:rFonts w:eastAsia="Times New Roman" w:cstheme="minorHAnsi"/>
+          <w:color w:val="000000"/>
+          <w:lang w:val="en-GB" w:eastAsia="en-GB"/>
+        </w:rPr>
+        <w:t xml:space="preserve"> to the right in the first condition, and a large percentage of </w:t>
+      </w:r>
+      <w:proofErr w:type="spellStart"/>
+      <w:r>
+        <w:rPr>
+          <w:rFonts w:eastAsia="Times New Roman" w:cstheme="minorHAnsi"/>
+          <w:color w:val="000000"/>
+          <w:lang w:val="en-GB" w:eastAsia="en-GB"/>
+        </w:rPr>
+        <w:t>headturns</w:t>
+      </w:r>
+      <w:proofErr w:type="spellEnd"/>
+      <w:r>
+        <w:rPr>
+          <w:rFonts w:eastAsia="Times New Roman" w:cstheme="minorHAnsi"/>
+          <w:color w:val="000000"/>
+          <w:lang w:val="en-GB" w:eastAsia="en-GB"/>
+        </w:rPr>
+        <w:t xml:space="preserve"> to the same side in the other condition, resulting in turn to a</w:t>
+      </w:r>
+      <w:r>
+        <w:rPr>
+          <w:rFonts w:eastAsia="Times New Roman" w:cstheme="minorHAnsi"/>
+          <w:color w:val="000000"/>
+          <w:lang w:val="en-GB" w:eastAsia="en-GB"/>
+        </w:rPr>
+        <w:t>n</w:t>
+      </w:r>
+      <w:r>
+        <w:rPr>
+          <w:rFonts w:eastAsia="Times New Roman" w:cstheme="minorHAnsi"/>
+          <w:color w:val="000000"/>
+          <w:lang w:val="en-GB" w:eastAsia="en-GB"/>
+        </w:rPr>
+        <w:t xml:space="preserve"> overly large difference between conditions). The second study has a more typical design, using a central fixation paradigm similar to other studies, in infants from 6 to 12 month-old (Segal &amp; Kishon-Rabin, 2011). However, this study reports results from very small sample sizes for each age group (n=5), which is more likely to have inordinately large effect sizes. </w:t>
+      </w:r>
+    </w:p>
+    <w:p>
+      <w:pPr>
+        <w:spacing w:before="240" w:after="240"/>
+        <w:rPr>
+          <w:u w:val="single"/>
+          <w:lang w:val="en-GB"/>
+        </w:rPr>
+      </w:pPr>
+      <w:r>
+        <w:rPr>
+          <w:u w:val="single"/>
+          <w:lang w:val="en-GB"/>
+        </w:rPr>
+        <w:t>Supplementary Material S2</w:t>
       </w:r>
     </w:p>
     <w:p>
@@ -77,6 +356,19 @@
     </w:p>
     <w:p>
       <w:pPr>
+        <w:rPr>
+          <w:u w:val="single"/>
+        </w:rPr>
+      </w:pPr>
+      <w:r>
+        <w:rPr>
+          <w:u w:val="single"/>
+        </w:rPr>
+        <w:br w:type="page"/>
+      </w:r>
+    </w:p>
+    <w:p>
+      <w:pPr>
         <w:spacing w:before="100" w:beforeAutospacing="1" w:after="100" w:afterAutospacing="1"/>
         <w:rPr>
           <w:u w:val="single"/>
@@ -86,7 +378,14 @@
         <w:rPr>
           <w:u w:val="single"/>
         </w:rPr>
-        <w:t>Supplementary Figure S2</w:t>
+        <w:lastRenderedPageBreak/>
+        <w:t>Supplementary Figure S</w:t>
+      </w:r>
+      <w:r>
+        <w:rPr>
+          <w:u w:val="single"/>
+        </w:rPr>
+        <w:t>3</w:t>
       </w:r>
     </w:p>
     <w:p>
@@ -178,7 +477,7 @@
         <w:rPr>
           <w:u w:val="single"/>
         </w:rPr>
-        <w:t>3</w:t>
+        <w:t>4</w:t>
       </w:r>
     </w:p>
     <w:p>
@@ -259,7 +558,6 @@
     <w:p>
       <w:proofErr w:type="spellStart"/>
       <w:r>
-        <w:lastRenderedPageBreak/>
         <w:t>I.sq</w:t>
       </w:r>
       <w:proofErr w:type="spellEnd"/>
@@ -448,15 +746,29 @@
     </w:p>
     <w:p>
       <w:pPr>
-        <w:spacing w:before="100" w:beforeAutospacing="1"/>
-        <w:rPr>
-          <w:u w:val="single"/>
-        </w:rPr>
-      </w:pPr>
-      <w:r>
-        <w:rPr>
-          <w:u w:val="single"/>
-        </w:rPr>
+        <w:rPr>
+          <w:u w:val="single"/>
+        </w:rPr>
+      </w:pPr>
+      <w:r>
+        <w:rPr>
+          <w:u w:val="single"/>
+        </w:rPr>
+        <w:br w:type="page"/>
+      </w:r>
+    </w:p>
+    <w:p>
+      <w:pPr>
+        <w:spacing w:before="100" w:beforeAutospacing="1" w:after="240"/>
+        <w:rPr>
+          <w:u w:val="single"/>
+        </w:rPr>
+      </w:pPr>
+      <w:r>
+        <w:rPr>
+          <w:u w:val="single"/>
+        </w:rPr>
+        <w:lastRenderedPageBreak/>
         <w:t xml:space="preserve">Supplementary Figure </w:t>
       </w:r>
       <w:r>
@@ -469,7 +781,7 @@
         <w:rPr>
           <w:u w:val="single"/>
         </w:rPr>
-        <w:t>4</w:t>
+        <w:t>5</w:t>
       </w:r>
     </w:p>
     <w:p>
@@ -530,29 +842,15 @@
     </w:p>
     <w:p>
       <w:pPr>
-        <w:rPr>
-          <w:u w:val="single"/>
-        </w:rPr>
-      </w:pPr>
-      <w:r>
-        <w:rPr>
-          <w:u w:val="single"/>
-        </w:rPr>
-        <w:br w:type="page"/>
-      </w:r>
-    </w:p>
-    <w:p>
-      <w:pPr>
-        <w:spacing w:before="100" w:beforeAutospacing="1" w:after="100" w:afterAutospacing="1"/>
-        <w:rPr>
-          <w:u w:val="single"/>
-        </w:rPr>
-      </w:pPr>
-      <w:r>
-        <w:rPr>
-          <w:u w:val="single"/>
-        </w:rPr>
-        <w:lastRenderedPageBreak/>
+        <w:spacing w:before="240" w:after="240"/>
+        <w:rPr>
+          <w:u w:val="single"/>
+        </w:rPr>
+      </w:pPr>
+      <w:r>
+        <w:rPr>
+          <w:u w:val="single"/>
+        </w:rPr>
         <w:t xml:space="preserve">Supplementary </w:t>
       </w:r>
       <w:r>
@@ -577,7 +875,7 @@
         <w:rPr>
           <w:u w:val="single"/>
         </w:rPr>
-        <w:t>5</w:t>
+        <w:t>6</w:t>
       </w:r>
     </w:p>
     <w:p>
@@ -936,6 +1234,21 @@
         <w:rPr>
           <w:u w:val="single"/>
         </w:rPr>
+        <w:br w:type="page"/>
+      </w:r>
+    </w:p>
+    <w:p>
+      <w:pPr>
+        <w:spacing w:after="240"/>
+        <w:rPr>
+          <w:u w:val="single"/>
+        </w:rPr>
+      </w:pPr>
+      <w:r>
+        <w:rPr>
+          <w:u w:val="single"/>
+        </w:rPr>
+        <w:lastRenderedPageBreak/>
         <w:t xml:space="preserve">Supplementary </w:t>
       </w:r>
       <w:r>
@@ -954,7 +1267,7 @@
         <w:rPr>
           <w:u w:val="single"/>
         </w:rPr>
-        <w:t>6</w:t>
+        <w:t>7</w:t>
       </w:r>
     </w:p>
     <w:p>
